--- a/sales/3.docx
+++ b/sales/3.docx
@@ -6796,7 +6796,7 @@
     </w:p>
     <w:p>
       <w:pPr>
-        <w:ind w:left="100" w:right="5823"/>
+        <w:ind w:left="100" w:right="6426"/>
         <w:jc w:val="both"/>
         <w:rPr>
           <w:rFonts w:eastAsia="Arial" w:cs="Arial"/>
@@ -6811,44 +6811,8 @@
           <w:sz w:val="21"/>
           <w:szCs w:val="21"/>
         </w:rPr>
-        <w:t>Masters Studies in Marketing</w:t>
-      </w:r>
-    </w:p>
-    <w:p>
-      <w:pPr>
-        <w:spacing w:before="39"/>
-        <w:ind w:left="100" w:right="5312"/>
-        <w:jc w:val="both"/>
-        <w:rPr>
-          <w:rFonts w:eastAsia="Arial" w:cs="Arial"/>
-          <w:sz w:val="18"/>
-          <w:szCs w:val="18"/>
-        </w:rPr>
-      </w:pPr>
-      <w:r>
-        <w:rPr>
-          <w:rFonts w:eastAsia="Arial" w:cs="Arial"/>
-          <w:sz w:val="18"/>
-          <w:szCs w:val="18"/>
-        </w:rPr>
-        <w:t>{UNIVERSITY}</w:t>
-      </w:r>
-    </w:p>
-    <w:p>
-      <w:pPr>
-        <w:spacing w:before="13" w:line="200" w:lineRule="exact"/>
-      </w:pPr>
-    </w:p>
-    <w:p>
-      <w:pPr>
-        <w:ind w:left="100" w:right="6426"/>
-        <w:jc w:val="both"/>
-        <w:rPr>
-          <w:rFonts w:eastAsia="Arial" w:cs="Arial"/>
-          <w:sz w:val="21"/>
-          <w:szCs w:val="21"/>
-        </w:rPr>
-      </w:pPr>
+        <w:t>Master’s</w:t>
+      </w:r>
       <w:r>
         <w:rPr>
           <w:rFonts w:eastAsia="Arial" w:cs="Arial"/>
@@ -6856,8 +6820,19 @@
           <w:sz w:val="21"/>
           <w:szCs w:val="21"/>
         </w:rPr>
-        <w:t>Bachelor's in Business</w:t>
-      </w:r>
+        <w:t xml:space="preserve"> in </w:t>
+      </w:r>
+      <w:r>
+        <w:rPr>
+          <w:rFonts w:eastAsia="Arial" w:cs="Arial"/>
+          <w:b/>
+          <w:sz w:val="21"/>
+          <w:szCs w:val="21"/>
+        </w:rPr>
+        <w:t>Marketing</w:t>
+      </w:r>
+      <w:bookmarkStart w:id="0" w:name="_GoBack"/>
+      <w:bookmarkEnd w:id="0"/>
     </w:p>
     <w:p>
       <w:pPr>
@@ -6878,8 +6853,58 @@
         </w:rPr>
         <w:t>{UNIVERSITY}</w:t>
       </w:r>
-      <w:bookmarkStart w:id="0" w:name="_GoBack"/>
-      <w:bookmarkEnd w:id="0"/>
+    </w:p>
+    <w:p>
+      <w:pPr>
+        <w:ind w:left="100" w:right="6426"/>
+        <w:jc w:val="both"/>
+        <w:rPr>
+          <w:rFonts w:eastAsia="Arial" w:cs="Arial"/>
+          <w:b/>
+          <w:sz w:val="21"/>
+          <w:szCs w:val="21"/>
+        </w:rPr>
+      </w:pPr>
+    </w:p>
+    <w:p>
+      <w:pPr>
+        <w:ind w:left="100" w:right="6426"/>
+        <w:jc w:val="both"/>
+        <w:rPr>
+          <w:rFonts w:eastAsia="Arial" w:cs="Arial"/>
+          <w:sz w:val="21"/>
+          <w:szCs w:val="21"/>
+        </w:rPr>
+      </w:pPr>
+      <w:r>
+        <w:rPr>
+          <w:rFonts w:eastAsia="Arial" w:cs="Arial"/>
+          <w:b/>
+          <w:sz w:val="21"/>
+          <w:szCs w:val="21"/>
+        </w:rPr>
+        <w:t>Bachelor's in Business</w:t>
+      </w:r>
+    </w:p>
+    <w:p>
+      <w:pPr>
+        <w:spacing w:before="39"/>
+        <w:ind w:left="100" w:right="4722"/>
+        <w:jc w:val="both"/>
+        <w:rPr>
+          <w:rFonts w:eastAsia="Arial" w:cs="Arial"/>
+          <w:sz w:val="18"/>
+          <w:szCs w:val="18"/>
+        </w:rPr>
+      </w:pPr>
+      <w:r>
+        <w:rPr>
+          <w:rFonts w:eastAsia="Arial" w:cs="Arial"/>
+          <w:sz w:val="18"/>
+          <w:szCs w:val="18"/>
+        </w:rPr>
+        <w:t>{UNIVERSITY}</w:t>
+      </w:r>
     </w:p>
     <w:p>
       <w:pPr>
@@ -6912,10 +6937,12 @@
     </w:p>
     <w:p>
       <w:pPr>
-        <w:spacing w:before="13" w:line="220" w:lineRule="exact"/>
-        <w:rPr>
-          <w:sz w:val="22"/>
-          <w:szCs w:val="22"/>
+        <w:ind w:left="100" w:right="8123"/>
+        <w:jc w:val="both"/>
+        <w:rPr>
+          <w:rFonts w:eastAsia="Arial" w:cs="Arial"/>
+          <w:sz w:val="18"/>
+          <w:szCs w:val="18"/>
         </w:rPr>
       </w:pPr>
     </w:p>
@@ -6936,7 +6963,39 @@
           <w:sz w:val="18"/>
           <w:szCs w:val="18"/>
         </w:rPr>
-        <w:t>Social Media, Marketing, Sales Coordination, Development, Public Relations, Strategic Planning, Budgeting, Copywriting, Editing, Non-Profit Management, Product Development, Media Buying, Media Planning, Event Planning</w:t>
+        <w:t>Marketing, Sales Coordination, Development, Public Relations, Strategic Planning, Budgeting, Copywriting, Editing, Non-Profit Management, Product Development, Media Buying, Media Planning, Event Planning</w:t>
+      </w:r>
+    </w:p>
+    <w:p>
+      <w:pPr>
+        <w:spacing w:line="301" w:lineRule="auto"/>
+        <w:ind w:left="100" w:right="89"/>
+        <w:jc w:val="both"/>
+        <w:rPr>
+          <w:rFonts w:eastAsia="Arial" w:cs="Arial"/>
+          <w:sz w:val="18"/>
+          <w:szCs w:val="18"/>
+        </w:rPr>
+      </w:pPr>
+    </w:p>
+    <w:p>
+      <w:pPr>
+        <w:spacing w:line="301" w:lineRule="auto"/>
+        <w:ind w:left="100" w:right="89"/>
+        <w:jc w:val="both"/>
+        <w:rPr>
+          <w:rFonts w:eastAsia="Arial" w:cs="Arial"/>
+          <w:sz w:val="18"/>
+          <w:szCs w:val="18"/>
+        </w:rPr>
+      </w:pPr>
+      <w:r>
+        <w:rPr>
+          <w:rFonts w:eastAsia="Arial" w:cs="Arial"/>
+          <w:sz w:val="18"/>
+          <w:szCs w:val="18"/>
+        </w:rPr>
+        <w:t>Fluent in Spanish</w:t>
       </w:r>
     </w:p>
     <w:sectPr>
